--- a/TEMP/input/p149v_AK_+_MHS_+/tc_p149v.docx
+++ b/TEMP/input/p149v_AK_+_MHS_+/tc_p149v.docx
@@ -4071,36 +4071,14 @@
     <w:rPrDefault>
       <w:rPr>
         <w:rFonts w:ascii="Arial" w:cs="Arial" w:eastAsia="Arial" w:hAnsi="Arial"/>
-        <w:b w:val="0"/>
-        <w:i w:val="0"/>
-        <w:smallCaps w:val="0"/>
-        <w:strike w:val="0"/>
-        <w:color w:val="000000"/>
         <w:sz w:val="22"/>
         <w:szCs w:val="22"/>
-        <w:u w:val="none"/>
-        <w:shd w:fill="auto" w:val="clear"/>
-        <w:vertAlign w:val="baseline"/>
         <w:lang w:val="en"/>
       </w:rPr>
     </w:rPrDefault>
     <w:pPrDefault>
       <w:pPr>
-        <w:keepNext w:val="0"/>
-        <w:keepLines w:val="0"/>
-        <w:widowControl w:val="1"/>
-        <w:pBdr>
-          <w:top w:space="0" w:sz="0" w:val="nil"/>
-          <w:left w:space="0" w:sz="0" w:val="nil"/>
-          <w:bottom w:space="0" w:sz="0" w:val="nil"/>
-          <w:right w:space="0" w:sz="0" w:val="nil"/>
-          <w:between w:space="0" w:sz="0" w:val="nil"/>
-        </w:pBdr>
-        <w:shd w:fill="auto" w:val="clear"/>
-        <w:spacing w:after="0" w:before="0" w:line="276" w:lineRule="auto"/>
-        <w:ind w:left="0" w:right="0" w:firstLine="0"/>
-        <w:contextualSpacing w:val="0"/>
-        <w:jc w:val="left"/>
+        <w:spacing w:line="276" w:lineRule="auto"/>
       </w:pPr>
     </w:pPrDefault>
   </w:docDefaults>

--- a/TEMP/input/p149v_AK_+_MHS_+/tc_p149v.docx
+++ b/TEMP/input/p149v_AK_+_MHS_+/tc_p149v.docx
@@ -213,15 +213,39 @@
           <w:szCs w:val="18"/>
           <w:rtl w:val="0"/>
         </w:rPr>
-        <w:t xml:space="preserve">&lt;id&gt;</w:t>
-      </w:r>
-      <w:r>
-        <w:rPr>
-          <w:color w:val="000000"/>
-          <w:rtl w:val="0"/>
-        </w:rPr>
-        <w:t xml:space="preserve">p149v_1</w:t>
-      </w:r>
+        <w:t xml:space="preserve">&lt;id&gt;p149v_1&lt;/id&gt;</w:t>
+      </w:r>
+      <w:r>
+        <w:rPr>
+          <w:color w:val="000000"/>
+          <w:rtl w:val="0"/>
+        </w:rPr>
+        <w:t xml:space="preserve"> </w:t>
+      </w:r>
+      <w:r>
+        <w:rPr>
+          <w:rtl w:val="0"/>
+        </w:rPr>
+      </w:r>
+    </w:p>
+    <w:p>
+      <w:pPr>
+        <w:keepNext w:val="0"/>
+        <w:keepLines w:val="0"/>
+        <w:widowControl w:val="0"/>
+        <w:pBdr>
+          <w:top w:space="0" w:sz="0" w:val="nil"/>
+          <w:left w:space="0" w:sz="0" w:val="nil"/>
+          <w:bottom w:space="0" w:sz="0" w:val="nil"/>
+          <w:right w:space="0" w:sz="0" w:val="nil"/>
+          <w:between w:space="0" w:sz="0" w:val="nil"/>
+        </w:pBdr>
+        <w:shd w:fill="auto" w:val="clear"/>
+        <w:contextualSpacing w:val="0"/>
+        <w:rPr>
+          <w:color w:val="000000"/>
+        </w:rPr>
+      </w:pPr>
       <w:r>
         <w:rPr>
           <w:rFonts w:ascii="Courier New" w:cs="Courier New" w:eastAsia="Courier New" w:hAnsi="Courier New"/>
@@ -230,10 +254,270 @@
           <w:szCs w:val="18"/>
           <w:rtl w:val="0"/>
         </w:rPr>
-        <w:t xml:space="preserve">&lt;/id&gt;</w:t>
-      </w:r>
-      <w:r>
-        <w:rPr>
+        <w:t xml:space="preserve">&lt;head&gt;</w:t>
+      </w:r>
+      <w:r>
+        <w:rPr>
+          <w:color w:val="000000"/>
+          <w:rtl w:val="0"/>
+        </w:rPr>
+        <w:t xml:space="preserve">Mouler vases de plusieurs pieces </w:t>
+      </w:r>
+      <w:r>
+        <w:rPr>
+          <w:rFonts w:ascii="Courier New" w:cs="Courier New" w:eastAsia="Courier New" w:hAnsi="Courier New"/>
+          <w:color w:val="7f6000"/>
+          <w:sz w:val="18"/>
+          <w:szCs w:val="18"/>
+          <w:rtl w:val="0"/>
+        </w:rPr>
+        <w:t xml:space="preserve">&lt;/head&gt;</w:t>
+      </w:r>
+      <w:r>
+        <w:rPr>
+          <w:rtl w:val="0"/>
+        </w:rPr>
+      </w:r>
+    </w:p>
+    <w:p>
+      <w:pPr>
+        <w:keepNext w:val="0"/>
+        <w:keepLines w:val="0"/>
+        <w:widowControl w:val="0"/>
+        <w:pBdr>
+          <w:top w:space="0" w:sz="0" w:val="nil"/>
+          <w:left w:space="0" w:sz="0" w:val="nil"/>
+          <w:bottom w:space="0" w:sz="0" w:val="nil"/>
+          <w:right w:space="0" w:sz="0" w:val="nil"/>
+          <w:between w:space="0" w:sz="0" w:val="nil"/>
+        </w:pBdr>
+        <w:shd w:fill="auto" w:val="clear"/>
+        <w:contextualSpacing w:val="0"/>
+        <w:rPr>
+          <w:color w:val="000000"/>
+        </w:rPr>
+      </w:pPr>
+      <w:r>
+        <w:rPr>
+          <w:rtl w:val="0"/>
+        </w:rPr>
+      </w:r>
+    </w:p>
+    <w:p>
+      <w:pPr>
+        <w:keepNext w:val="0"/>
+        <w:keepLines w:val="0"/>
+        <w:widowControl w:val="0"/>
+        <w:pBdr>
+          <w:top w:space="0" w:sz="0" w:val="nil"/>
+          <w:left w:space="0" w:sz="0" w:val="nil"/>
+          <w:bottom w:space="0" w:sz="0" w:val="nil"/>
+          <w:right w:space="0" w:sz="0" w:val="nil"/>
+          <w:between w:space="0" w:sz="0" w:val="nil"/>
+        </w:pBdr>
+        <w:shd w:fill="auto" w:val="clear"/>
+        <w:contextualSpacing w:val="0"/>
+        <w:rPr>
+          <w:color w:val="000000"/>
+        </w:rPr>
+      </w:pPr>
+      <w:r>
+        <w:rPr>
+          <w:rFonts w:ascii="Courier New" w:cs="Courier New" w:eastAsia="Courier New" w:hAnsi="Courier New"/>
+          <w:color w:val="7f6000"/>
+          <w:sz w:val="18"/>
+          <w:szCs w:val="18"/>
+          <w:rtl w:val="0"/>
+        </w:rPr>
+        <w:t xml:space="preserve">&lt;ab&gt;</w:t>
+      </w:r>
+      <w:r>
+        <w:rPr>
+          <w:color w:val="000000"/>
+          <w:rtl w:val="0"/>
+        </w:rPr>
+        <w:t xml:space="preserve"> Les </w:t>
+      </w:r>
+      <w:r>
+        <w:rPr>
+          <w:rFonts w:ascii="Courier New" w:cs="Courier New" w:eastAsia="Courier New" w:hAnsi="Courier New"/>
+          <w:color w:val="0000ff"/>
+          <w:sz w:val="18"/>
+          <w:szCs w:val="18"/>
+          <w:rtl w:val="0"/>
+        </w:rPr>
+        <w:t xml:space="preserve">&lt;pro&gt;</w:t>
+      </w:r>
+      <w:r>
+        <w:rPr>
+          <w:color w:val="000000"/>
+          <w:rtl w:val="0"/>
+        </w:rPr>
+        <w:t xml:space="preserve">orfevres qui travaillent de grosserie et vaisselle</w:t>
+      </w:r>
+      <w:r>
+        <w:rPr>
+          <w:rFonts w:ascii="Courier New" w:cs="Courier New" w:eastAsia="Courier New" w:hAnsi="Courier New"/>
+          <w:color w:val="0000ff"/>
+          <w:sz w:val="18"/>
+          <w:szCs w:val="18"/>
+          <w:rtl w:val="0"/>
+        </w:rPr>
+        <w:t xml:space="preserve">&lt;/pro&gt;</w:t>
+      </w:r>
+      <w:r>
+        <w:rPr>
+          <w:rFonts w:ascii="Courier New" w:cs="Courier New" w:eastAsia="Courier New" w:hAnsi="Courier New"/>
+          <w:color w:val="a9a9a9"/>
+          <w:sz w:val="18"/>
+          <w:szCs w:val="18"/>
+          <w:rtl w:val="0"/>
+        </w:rPr>
+        <w:t xml:space="preserve">&lt;lb/&gt;</w:t>
+      </w:r>
+      <w:r>
+        <w:rPr>
+          <w:rtl w:val="0"/>
+        </w:rPr>
+      </w:r>
+    </w:p>
+    <w:p>
+      <w:pPr>
+        <w:keepNext w:val="0"/>
+        <w:keepLines w:val="0"/>
+        <w:widowControl w:val="0"/>
+        <w:pBdr>
+          <w:top w:space="0" w:sz="0" w:val="nil"/>
+          <w:left w:space="0" w:sz="0" w:val="nil"/>
+          <w:bottom w:space="0" w:sz="0" w:val="nil"/>
+          <w:right w:space="0" w:sz="0" w:val="nil"/>
+          <w:between w:space="0" w:sz="0" w:val="nil"/>
+        </w:pBdr>
+        <w:shd w:fill="auto" w:val="clear"/>
+        <w:contextualSpacing w:val="0"/>
+        <w:rPr>
+          <w:color w:val="000000"/>
+        </w:rPr>
+      </w:pPr>
+      <w:r>
+        <w:rPr>
+          <w:color w:val="000000"/>
+          <w:rtl w:val="0"/>
+        </w:rPr>
+        <w:t xml:space="preserve">font tourner au </w:t>
+      </w:r>
+      <w:r>
+        <w:rPr>
+          <w:rFonts w:ascii="Courier New" w:cs="Courier New" w:eastAsia="Courier New" w:hAnsi="Courier New"/>
+          <w:color w:val="0000ff"/>
+          <w:sz w:val="18"/>
+          <w:szCs w:val="18"/>
+          <w:rtl w:val="0"/>
+        </w:rPr>
+        <w:t xml:space="preserve">&lt;tl&gt;</w:t>
+      </w:r>
+      <w:r>
+        <w:rPr>
+          <w:color w:val="000000"/>
+          <w:rtl w:val="0"/>
+        </w:rPr>
+        <w:t xml:space="preserve">tour</w:t>
+      </w:r>
+      <w:r>
+        <w:rPr>
+          <w:rFonts w:ascii="Courier New" w:cs="Courier New" w:eastAsia="Courier New" w:hAnsi="Courier New"/>
+          <w:color w:val="0000ff"/>
+          <w:sz w:val="18"/>
+          <w:szCs w:val="18"/>
+          <w:rtl w:val="0"/>
+        </w:rPr>
+        <w:t xml:space="preserve">&lt;/tl&gt;</w:t>
+      </w:r>
+      <w:r>
+        <w:rPr>
+          <w:color w:val="000000"/>
+          <w:rtl w:val="0"/>
+        </w:rPr>
+        <w:t xml:space="preserve"> telle forme de </w:t>
+      </w:r>
+      <w:r>
+        <w:rPr>
+          <w:rFonts w:ascii="Courier New" w:cs="Courier New" w:eastAsia="Courier New" w:hAnsi="Courier New"/>
+          <w:color w:val="0000ff"/>
+          <w:sz w:val="18"/>
+          <w:szCs w:val="18"/>
+          <w:rtl w:val="0"/>
+        </w:rPr>
+        <w:t xml:space="preserve">&lt;m&gt;</w:t>
+      </w:r>
+      <w:r>
+        <w:rPr>
+          <w:color w:val="000000"/>
+          <w:rtl w:val="0"/>
+        </w:rPr>
+        <w:t xml:space="preserve">bois</w:t>
+      </w:r>
+      <w:r>
+        <w:rPr>
+          <w:rFonts w:ascii="Courier New" w:cs="Courier New" w:eastAsia="Courier New" w:hAnsi="Courier New"/>
+          <w:color w:val="0000ff"/>
+          <w:sz w:val="18"/>
+          <w:szCs w:val="18"/>
+          <w:rtl w:val="0"/>
+        </w:rPr>
+        <w:t xml:space="preserve">&lt;/m&gt;</w:t>
+      </w:r>
+      <w:r>
+        <w:rPr>
+          <w:color w:val="000000"/>
+          <w:rtl w:val="0"/>
+        </w:rPr>
+        <w:t xml:space="preserve"> quil leur</w:t>
+      </w:r>
+      <w:r>
+        <w:rPr>
+          <w:rFonts w:ascii="Courier New" w:cs="Courier New" w:eastAsia="Courier New" w:hAnsi="Courier New"/>
+          <w:color w:val="a9a9a9"/>
+          <w:sz w:val="18"/>
+          <w:szCs w:val="18"/>
+          <w:rtl w:val="0"/>
+        </w:rPr>
+        <w:t xml:space="preserve">&lt;lb/&gt;</w:t>
+      </w:r>
+      <w:r>
+        <w:rPr>
+          <w:rtl w:val="0"/>
+        </w:rPr>
+      </w:r>
+    </w:p>
+    <w:p>
+      <w:pPr>
+        <w:keepNext w:val="0"/>
+        <w:keepLines w:val="0"/>
+        <w:widowControl w:val="0"/>
+        <w:pBdr>
+          <w:top w:space="0" w:sz="0" w:val="nil"/>
+          <w:left w:space="0" w:sz="0" w:val="nil"/>
+          <w:bottom w:space="0" w:sz="0" w:val="nil"/>
+          <w:right w:space="0" w:sz="0" w:val="nil"/>
+          <w:between w:space="0" w:sz="0" w:val="nil"/>
+        </w:pBdr>
+        <w:shd w:fill="auto" w:val="clear"/>
+        <w:contextualSpacing w:val="0"/>
+        <w:rPr>
+          <w:color w:val="000000"/>
+        </w:rPr>
+      </w:pPr>
+      <w:r>
+        <w:rPr>
+          <w:color w:val="000000"/>
+          <w:rtl w:val="0"/>
+        </w:rPr>
+        <w:t xml:space="preserve">plaist Et puys avecq de la</w:t>
+      </w:r>
+      <w:r>
+        <w:rPr>
+          <w:b w:val="0"/>
           <w:color w:val="000000"/>
           <w:rtl w:val="0"/>
         </w:rPr>
@@ -241,28 +525,131 @@
       </w:r>
       <w:r>
         <w:rPr>
-          <w:rtl w:val="0"/>
-        </w:rPr>
-      </w:r>
-    </w:p>
-    <w:p>
-      <w:pPr>
-        <w:keepNext w:val="0"/>
-        <w:keepLines w:val="0"/>
-        <w:widowControl w:val="0"/>
-        <w:pBdr>
-          <w:top w:space="0" w:sz="0" w:val="nil"/>
-          <w:left w:space="0" w:sz="0" w:val="nil"/>
-          <w:bottom w:space="0" w:sz="0" w:val="nil"/>
-          <w:right w:space="0" w:sz="0" w:val="nil"/>
-          <w:between w:space="0" w:sz="0" w:val="nil"/>
-        </w:pBdr>
-        <w:shd w:fill="auto" w:val="clear"/>
-        <w:contextualSpacing w:val="0"/>
-        <w:rPr>
-          <w:color w:val="000000"/>
-        </w:rPr>
-      </w:pPr>
+          <w:rFonts w:ascii="Courier New" w:cs="Courier New" w:eastAsia="Courier New" w:hAnsi="Courier New"/>
+          <w:b w:val="0"/>
+          <w:color w:val="0000ff"/>
+          <w:sz w:val="18"/>
+          <w:szCs w:val="18"/>
+          <w:rtl w:val="0"/>
+        </w:rPr>
+        <w:t xml:space="preserve">&lt;</w:t>
+      </w:r>
+      <w:r>
+        <w:rPr>
+          <w:rFonts w:ascii="Courier New" w:cs="Courier New" w:eastAsia="Courier New" w:hAnsi="Courier New"/>
+          <w:color w:val="0000ff"/>
+          <w:sz w:val="18"/>
+          <w:szCs w:val="18"/>
+          <w:rtl w:val="0"/>
+        </w:rPr>
+        <w:t xml:space="preserve">m&gt;</w:t>
+      </w:r>
+      <w:r>
+        <w:rPr>
+          <w:color w:val="000000"/>
+          <w:rtl w:val="0"/>
+        </w:rPr>
+        <w:t xml:space="preserve">cire</w:t>
+      </w:r>
+      <w:r>
+        <w:rPr>
+          <w:rFonts w:ascii="Courier New" w:cs="Courier New" w:eastAsia="Courier New" w:hAnsi="Courier New"/>
+          <w:color w:val="0000ff"/>
+          <w:sz w:val="18"/>
+          <w:szCs w:val="18"/>
+          <w:rtl w:val="0"/>
+        </w:rPr>
+        <w:t xml:space="preserve">&lt;/m&gt;</w:t>
+      </w:r>
+      <w:r>
+        <w:rPr>
+          <w:color w:val="000000"/>
+          <w:rtl w:val="0"/>
+        </w:rPr>
+        <w:t xml:space="preserve"> esbauchent dessus</w:t>
+      </w:r>
+      <w:r>
+        <w:rPr>
+          <w:rFonts w:ascii="Courier New" w:cs="Courier New" w:eastAsia="Courier New" w:hAnsi="Courier New"/>
+          <w:color w:val="a9a9a9"/>
+          <w:sz w:val="18"/>
+          <w:szCs w:val="18"/>
+          <w:rtl w:val="0"/>
+        </w:rPr>
+        <w:t xml:space="preserve">&lt;lb/&gt;</w:t>
+      </w:r>
+      <w:r>
+        <w:rPr>
+          <w:rtl w:val="0"/>
+        </w:rPr>
+      </w:r>
+    </w:p>
+    <w:p>
+      <w:pPr>
+        <w:keepNext w:val="0"/>
+        <w:keepLines w:val="0"/>
+        <w:widowControl w:val="0"/>
+        <w:pBdr>
+          <w:top w:space="0" w:sz="0" w:val="nil"/>
+          <w:left w:space="0" w:sz="0" w:val="nil"/>
+          <w:bottom w:space="0" w:sz="0" w:val="nil"/>
+          <w:right w:space="0" w:sz="0" w:val="nil"/>
+          <w:between w:space="0" w:sz="0" w:val="nil"/>
+        </w:pBdr>
+        <w:shd w:fill="auto" w:val="clear"/>
+        <w:contextualSpacing w:val="0"/>
+        <w:rPr>
+          <w:color w:val="000000"/>
+        </w:rPr>
+      </w:pPr>
+      <w:r>
+        <w:rPr>
+          <w:color w:val="000000"/>
+          <w:rtl w:val="0"/>
+        </w:rPr>
+        <w:t xml:space="preserve">masques festons et ce quil leur plaise Et le moulent</w:t>
+      </w:r>
+      <w:r>
+        <w:rPr>
+          <w:rFonts w:ascii="Courier New" w:cs="Courier New" w:eastAsia="Courier New" w:hAnsi="Courier New"/>
+          <w:color w:val="a9a9a9"/>
+          <w:sz w:val="18"/>
+          <w:szCs w:val="18"/>
+          <w:rtl w:val="0"/>
+        </w:rPr>
+        <w:t xml:space="preserve">&lt;lb/&gt;</w:t>
+      </w:r>
+      <w:r>
+        <w:rPr>
+          <w:rtl w:val="0"/>
+        </w:rPr>
+      </w:r>
+    </w:p>
+    <w:p>
+      <w:pPr>
+        <w:keepNext w:val="0"/>
+        <w:keepLines w:val="0"/>
+        <w:widowControl w:val="0"/>
+        <w:pBdr>
+          <w:top w:space="0" w:sz="0" w:val="nil"/>
+          <w:left w:space="0" w:sz="0" w:val="nil"/>
+          <w:bottom w:space="0" w:sz="0" w:val="nil"/>
+          <w:right w:space="0" w:sz="0" w:val="nil"/>
+          <w:between w:space="0" w:sz="0" w:val="nil"/>
+        </w:pBdr>
+        <w:shd w:fill="auto" w:val="clear"/>
+        <w:contextualSpacing w:val="0"/>
+        <w:rPr>
+          <w:color w:val="000000"/>
+        </w:rPr>
+      </w:pPr>
+      <w:r>
+        <w:rPr>
+          <w:color w:val="000000"/>
+          <w:rtl w:val="0"/>
+        </w:rPr>
+        <w:t xml:space="preserve">apres a trois a quattres ou plusieurs pieces</w:t>
+      </w:r>
       <w:r>
         <w:rPr>
           <w:rFonts w:ascii="Courier New" w:cs="Courier New" w:eastAsia="Courier New" w:hAnsi="Courier New"/>
@@ -271,15 +658,32 @@
           <w:szCs w:val="18"/>
           <w:rtl w:val="0"/>
         </w:rPr>
-        <w:t xml:space="preserve">&lt;head&gt;</w:t>
-      </w:r>
-      <w:r>
-        <w:rPr>
-          <w:color w:val="000000"/>
-          <w:rtl w:val="0"/>
-        </w:rPr>
-        <w:t xml:space="preserve">Mouler vases de plusieurs pieces </w:t>
-      </w:r>
+        <w:t xml:space="preserve">&lt;/ab&gt;</w:t>
+      </w:r>
+      <w:r>
+        <w:rPr>
+          <w:rtl w:val="0"/>
+        </w:rPr>
+      </w:r>
+    </w:p>
+    <w:p>
+      <w:pPr>
+        <w:keepNext w:val="0"/>
+        <w:keepLines w:val="0"/>
+        <w:widowControl w:val="0"/>
+        <w:pBdr>
+          <w:top w:space="0" w:sz="0" w:val="nil"/>
+          <w:left w:space="0" w:sz="0" w:val="nil"/>
+          <w:bottom w:space="0" w:sz="0" w:val="nil"/>
+          <w:right w:space="0" w:sz="0" w:val="nil"/>
+          <w:between w:space="0" w:sz="0" w:val="nil"/>
+        </w:pBdr>
+        <w:shd w:fill="auto" w:val="clear"/>
+        <w:contextualSpacing w:val="0"/>
+        <w:rPr>
+          <w:color w:val="000000"/>
+        </w:rPr>
+      </w:pPr>
       <w:r>
         <w:rPr>
           <w:rFonts w:ascii="Courier New" w:cs="Courier New" w:eastAsia="Courier New" w:hAnsi="Courier New"/>
@@ -288,56 +692,61 @@
           <w:szCs w:val="18"/>
           <w:rtl w:val="0"/>
         </w:rPr>
-        <w:t xml:space="preserve">&lt;/head&gt;</w:t>
-      </w:r>
-      <w:r>
-        <w:rPr>
-          <w:rtl w:val="0"/>
-        </w:rPr>
-      </w:r>
-    </w:p>
-    <w:p>
-      <w:pPr>
-        <w:keepNext w:val="0"/>
-        <w:keepLines w:val="0"/>
-        <w:widowControl w:val="0"/>
-        <w:pBdr>
-          <w:top w:space="0" w:sz="0" w:val="nil"/>
-          <w:left w:space="0" w:sz="0" w:val="nil"/>
-          <w:bottom w:space="0" w:sz="0" w:val="nil"/>
-          <w:right w:space="0" w:sz="0" w:val="nil"/>
-          <w:between w:space="0" w:sz="0" w:val="nil"/>
-        </w:pBdr>
-        <w:shd w:fill="auto" w:val="clear"/>
-        <w:contextualSpacing w:val="0"/>
-        <w:rPr>
-          <w:color w:val="000000"/>
-        </w:rPr>
-      </w:pPr>
-      <w:r>
-        <w:rPr>
-          <w:rtl w:val="0"/>
-        </w:rPr>
-      </w:r>
-    </w:p>
-    <w:p>
-      <w:pPr>
-        <w:keepNext w:val="0"/>
-        <w:keepLines w:val="0"/>
-        <w:widowControl w:val="0"/>
-        <w:pBdr>
-          <w:top w:space="0" w:sz="0" w:val="nil"/>
-          <w:left w:space="0" w:sz="0" w:val="nil"/>
-          <w:bottom w:space="0" w:sz="0" w:val="nil"/>
-          <w:right w:space="0" w:sz="0" w:val="nil"/>
-          <w:between w:space="0" w:sz="0" w:val="nil"/>
-        </w:pBdr>
-        <w:shd w:fill="auto" w:val="clear"/>
-        <w:contextualSpacing w:val="0"/>
-        <w:rPr>
-          <w:color w:val="000000"/>
-        </w:rPr>
-      </w:pPr>
+        <w:t xml:space="preserve">&lt;/div&gt;</w:t>
+      </w:r>
+      <w:r>
+        <w:rPr>
+          <w:rtl w:val="0"/>
+        </w:rPr>
+      </w:r>
+    </w:p>
+    <w:p>
+      <w:pPr>
+        <w:keepNext w:val="0"/>
+        <w:keepLines w:val="0"/>
+        <w:widowControl w:val="0"/>
+        <w:pBdr>
+          <w:top w:space="0" w:sz="0" w:val="nil"/>
+          <w:left w:space="0" w:sz="0" w:val="nil"/>
+          <w:bottom w:space="0" w:sz="0" w:val="nil"/>
+          <w:right w:space="0" w:sz="0" w:val="nil"/>
+          <w:between w:space="0" w:sz="0" w:val="nil"/>
+        </w:pBdr>
+        <w:shd w:fill="auto" w:val="clear"/>
+        <w:contextualSpacing w:val="0"/>
+        <w:rPr>
+          <w:color w:val="000000"/>
+        </w:rPr>
+      </w:pPr>
+      <w:r>
+        <w:rPr>
+          <w:rtl w:val="0"/>
+        </w:rPr>
+      </w:r>
+    </w:p>
+    <w:p>
+      <w:pPr>
+        <w:widowControl w:val="0"/>
+        <w:pBdr>
+          <w:top w:space="0" w:sz="0" w:val="nil"/>
+          <w:left w:space="0" w:sz="0" w:val="nil"/>
+          <w:bottom w:space="0" w:sz="0" w:val="nil"/>
+          <w:right w:space="0" w:sz="0" w:val="nil"/>
+          <w:between w:space="0" w:sz="0" w:val="nil"/>
+        </w:pBdr>
+        <w:shd w:fill="auto" w:val="clear"/>
+        <w:contextualSpacing w:val="0"/>
+        <w:rPr>
+          <w:color w:val="000000"/>
+        </w:rPr>
+      </w:pPr>
+      <w:r>
+        <w:rPr>
+          <w:color w:val="000000"/>
+          <w:rtl w:val="0"/>
+        </w:rPr>
+        <w:t xml:space="preserve"> </w:t>
+      </w:r>
       <w:r>
         <w:rPr>
           <w:rFonts w:ascii="Courier New" w:cs="Courier New" w:eastAsia="Courier New" w:hAnsi="Courier New"/>
@@ -346,327 +755,30 @@
           <w:szCs w:val="18"/>
           <w:rtl w:val="0"/>
         </w:rPr>
-        <w:t xml:space="preserve">&lt;ab&gt;</w:t>
-      </w:r>
-      <w:r>
-        <w:rPr>
-          <w:color w:val="000000"/>
-          <w:rtl w:val="0"/>
-        </w:rPr>
-        <w:t xml:space="preserve"> Les </w:t>
-      </w:r>
-      <w:r>
-        <w:rPr>
-          <w:rFonts w:ascii="Courier New" w:cs="Courier New" w:eastAsia="Courier New" w:hAnsi="Courier New"/>
-          <w:color w:val="0000ff"/>
-          <w:sz w:val="18"/>
-          <w:szCs w:val="18"/>
-          <w:rtl w:val="0"/>
-        </w:rPr>
-        <w:t xml:space="preserve">&lt;pro&gt;</w:t>
-      </w:r>
-      <w:r>
-        <w:rPr>
-          <w:color w:val="000000"/>
-          <w:rtl w:val="0"/>
-        </w:rPr>
-        <w:t xml:space="preserve">orfevres qui travaillent de grosserie et vaisselle</w:t>
-      </w:r>
-      <w:r>
-        <w:rPr>
-          <w:rFonts w:ascii="Courier New" w:cs="Courier New" w:eastAsia="Courier New" w:hAnsi="Courier New"/>
-          <w:color w:val="0000ff"/>
-          <w:sz w:val="18"/>
-          <w:szCs w:val="18"/>
-          <w:rtl w:val="0"/>
-        </w:rPr>
-        <w:t xml:space="preserve">&lt;/pro&gt;</w:t>
-      </w:r>
-      <w:r>
-        <w:rPr>
-          <w:rFonts w:ascii="Courier New" w:cs="Courier New" w:eastAsia="Courier New" w:hAnsi="Courier New"/>
-          <w:color w:val="a9a9a9"/>
-          <w:sz w:val="18"/>
-          <w:szCs w:val="18"/>
-          <w:rtl w:val="0"/>
-        </w:rPr>
-        <w:t xml:space="preserve">&lt;lb/&gt;</w:t>
-      </w:r>
-      <w:r>
-        <w:rPr>
-          <w:rtl w:val="0"/>
-        </w:rPr>
-      </w:r>
-    </w:p>
-    <w:p>
-      <w:pPr>
-        <w:keepNext w:val="0"/>
-        <w:keepLines w:val="0"/>
-        <w:widowControl w:val="0"/>
-        <w:pBdr>
-          <w:top w:space="0" w:sz="0" w:val="nil"/>
-          <w:left w:space="0" w:sz="0" w:val="nil"/>
-          <w:bottom w:space="0" w:sz="0" w:val="nil"/>
-          <w:right w:space="0" w:sz="0" w:val="nil"/>
-          <w:between w:space="0" w:sz="0" w:val="nil"/>
-        </w:pBdr>
-        <w:shd w:fill="auto" w:val="clear"/>
-        <w:contextualSpacing w:val="0"/>
-        <w:rPr>
-          <w:color w:val="000000"/>
-        </w:rPr>
-      </w:pPr>
-      <w:r>
-        <w:rPr>
-          <w:color w:val="000000"/>
-          <w:rtl w:val="0"/>
-        </w:rPr>
-        <w:t xml:space="preserve">font tourner au </w:t>
-      </w:r>
-      <w:r>
-        <w:rPr>
-          <w:rFonts w:ascii="Courier New" w:cs="Courier New" w:eastAsia="Courier New" w:hAnsi="Courier New"/>
-          <w:color w:val="0000ff"/>
-          <w:sz w:val="18"/>
-          <w:szCs w:val="18"/>
-          <w:rtl w:val="0"/>
-        </w:rPr>
-        <w:t xml:space="preserve">&lt;tl&gt;</w:t>
-      </w:r>
-      <w:r>
-        <w:rPr>
-          <w:color w:val="000000"/>
-          <w:rtl w:val="0"/>
-        </w:rPr>
-        <w:t xml:space="preserve">tour</w:t>
-      </w:r>
-      <w:r>
-        <w:rPr>
-          <w:rFonts w:ascii="Courier New" w:cs="Courier New" w:eastAsia="Courier New" w:hAnsi="Courier New"/>
-          <w:color w:val="0000ff"/>
-          <w:sz w:val="18"/>
-          <w:szCs w:val="18"/>
-          <w:rtl w:val="0"/>
-        </w:rPr>
-        <w:t xml:space="preserve">&lt;/tl&gt;</w:t>
-      </w:r>
-      <w:r>
-        <w:rPr>
-          <w:color w:val="000000"/>
-          <w:rtl w:val="0"/>
-        </w:rPr>
-        <w:t xml:space="preserve"> telle forme de </w:t>
-      </w:r>
-      <w:r>
-        <w:rPr>
-          <w:rFonts w:ascii="Courier New" w:cs="Courier New" w:eastAsia="Courier New" w:hAnsi="Courier New"/>
-          <w:color w:val="0000ff"/>
-          <w:sz w:val="18"/>
-          <w:szCs w:val="18"/>
-          <w:rtl w:val="0"/>
-        </w:rPr>
-        <w:t xml:space="preserve">&lt;m&gt;</w:t>
-      </w:r>
-      <w:r>
-        <w:rPr>
-          <w:color w:val="000000"/>
-          <w:rtl w:val="0"/>
-        </w:rPr>
-        <w:t xml:space="preserve">bois</w:t>
-      </w:r>
-      <w:r>
-        <w:rPr>
-          <w:rFonts w:ascii="Courier New" w:cs="Courier New" w:eastAsia="Courier New" w:hAnsi="Courier New"/>
-          <w:color w:val="0000ff"/>
-          <w:sz w:val="18"/>
-          <w:szCs w:val="18"/>
-          <w:rtl w:val="0"/>
-        </w:rPr>
-        <w:t xml:space="preserve">&lt;/m&gt;</w:t>
-      </w:r>
-      <w:r>
-        <w:rPr>
-          <w:color w:val="000000"/>
-          <w:rtl w:val="0"/>
-        </w:rPr>
-        <w:t xml:space="preserve"> quil leur</w:t>
-      </w:r>
-      <w:r>
-        <w:rPr>
-          <w:rFonts w:ascii="Courier New" w:cs="Courier New" w:eastAsia="Courier New" w:hAnsi="Courier New"/>
-          <w:color w:val="a9a9a9"/>
-          <w:sz w:val="18"/>
-          <w:szCs w:val="18"/>
-          <w:rtl w:val="0"/>
-        </w:rPr>
-        <w:t xml:space="preserve">&lt;lb/&gt;</w:t>
-      </w:r>
-      <w:r>
-        <w:rPr>
-          <w:rtl w:val="0"/>
-        </w:rPr>
-      </w:r>
-    </w:p>
-    <w:p>
-      <w:pPr>
-        <w:keepNext w:val="0"/>
-        <w:keepLines w:val="0"/>
-        <w:widowControl w:val="0"/>
-        <w:pBdr>
-          <w:top w:space="0" w:sz="0" w:val="nil"/>
-          <w:left w:space="0" w:sz="0" w:val="nil"/>
-          <w:bottom w:space="0" w:sz="0" w:val="nil"/>
-          <w:right w:space="0" w:sz="0" w:val="nil"/>
-          <w:between w:space="0" w:sz="0" w:val="nil"/>
-        </w:pBdr>
-        <w:shd w:fill="auto" w:val="clear"/>
-        <w:contextualSpacing w:val="0"/>
-        <w:rPr>
-          <w:color w:val="000000"/>
-        </w:rPr>
-      </w:pPr>
-      <w:r>
-        <w:rPr>
-          <w:color w:val="000000"/>
-          <w:rtl w:val="0"/>
-        </w:rPr>
-        <w:t xml:space="preserve">plaist Et puys avecq de la</w:t>
-      </w:r>
-      <w:r>
-        <w:rPr>
-          <w:b w:val="0"/>
-          <w:color w:val="000000"/>
-          <w:rtl w:val="0"/>
-        </w:rPr>
-        <w:t xml:space="preserve"> </w:t>
-      </w:r>
-      <w:r>
-        <w:rPr>
-          <w:rFonts w:ascii="Courier New" w:cs="Courier New" w:eastAsia="Courier New" w:hAnsi="Courier New"/>
-          <w:b w:val="0"/>
-          <w:color w:val="0000ff"/>
-          <w:sz w:val="18"/>
-          <w:szCs w:val="18"/>
-          <w:rtl w:val="0"/>
-        </w:rPr>
-        <w:t xml:space="preserve">&lt;</w:t>
-      </w:r>
-      <w:r>
-        <w:rPr>
-          <w:rFonts w:ascii="Courier New" w:cs="Courier New" w:eastAsia="Courier New" w:hAnsi="Courier New"/>
-          <w:color w:val="0000ff"/>
-          <w:sz w:val="18"/>
-          <w:szCs w:val="18"/>
-          <w:rtl w:val="0"/>
-        </w:rPr>
-        <w:t xml:space="preserve">m&gt;</w:t>
-      </w:r>
-      <w:r>
-        <w:rPr>
-          <w:color w:val="000000"/>
-          <w:rtl w:val="0"/>
-        </w:rPr>
-        <w:t xml:space="preserve">cire</w:t>
-      </w:r>
-      <w:r>
-        <w:rPr>
-          <w:rFonts w:ascii="Courier New" w:cs="Courier New" w:eastAsia="Courier New" w:hAnsi="Courier New"/>
-          <w:color w:val="0000ff"/>
-          <w:sz w:val="18"/>
-          <w:szCs w:val="18"/>
-          <w:rtl w:val="0"/>
-        </w:rPr>
-        <w:t xml:space="preserve">&lt;/m&gt;</w:t>
-      </w:r>
-      <w:r>
-        <w:rPr>
-          <w:color w:val="000000"/>
-          <w:rtl w:val="0"/>
-        </w:rPr>
-        <w:t xml:space="preserve"> esbauchent dessus</w:t>
-      </w:r>
-      <w:r>
-        <w:rPr>
-          <w:rFonts w:ascii="Courier New" w:cs="Courier New" w:eastAsia="Courier New" w:hAnsi="Courier New"/>
-          <w:color w:val="a9a9a9"/>
-          <w:sz w:val="18"/>
-          <w:szCs w:val="18"/>
-          <w:rtl w:val="0"/>
-        </w:rPr>
-        <w:t xml:space="preserve">&lt;lb/&gt;</w:t>
-      </w:r>
-      <w:r>
-        <w:rPr>
-          <w:rtl w:val="0"/>
-        </w:rPr>
-      </w:r>
-    </w:p>
-    <w:p>
-      <w:pPr>
-        <w:keepNext w:val="0"/>
-        <w:keepLines w:val="0"/>
-        <w:widowControl w:val="0"/>
-        <w:pBdr>
-          <w:top w:space="0" w:sz="0" w:val="nil"/>
-          <w:left w:space="0" w:sz="0" w:val="nil"/>
-          <w:bottom w:space="0" w:sz="0" w:val="nil"/>
-          <w:right w:space="0" w:sz="0" w:val="nil"/>
-          <w:between w:space="0" w:sz="0" w:val="nil"/>
-        </w:pBdr>
-        <w:shd w:fill="auto" w:val="clear"/>
-        <w:contextualSpacing w:val="0"/>
-        <w:rPr>
-          <w:color w:val="000000"/>
-        </w:rPr>
-      </w:pPr>
-      <w:r>
-        <w:rPr>
-          <w:color w:val="000000"/>
-          <w:rtl w:val="0"/>
-        </w:rPr>
-        <w:t xml:space="preserve">masques festons et ce quil leur plaise Et le moulent</w:t>
-      </w:r>
-      <w:r>
-        <w:rPr>
-          <w:rFonts w:ascii="Courier New" w:cs="Courier New" w:eastAsia="Courier New" w:hAnsi="Courier New"/>
-          <w:color w:val="a9a9a9"/>
-          <w:sz w:val="18"/>
-          <w:szCs w:val="18"/>
-          <w:rtl w:val="0"/>
-        </w:rPr>
-        <w:t xml:space="preserve">&lt;lb/&gt;</w:t>
-      </w:r>
-      <w:r>
-        <w:rPr>
-          <w:rtl w:val="0"/>
-        </w:rPr>
-      </w:r>
-    </w:p>
-    <w:p>
-      <w:pPr>
-        <w:keepNext w:val="0"/>
-        <w:keepLines w:val="0"/>
-        <w:widowControl w:val="0"/>
-        <w:pBdr>
-          <w:top w:space="0" w:sz="0" w:val="nil"/>
-          <w:left w:space="0" w:sz="0" w:val="nil"/>
-          <w:bottom w:space="0" w:sz="0" w:val="nil"/>
-          <w:right w:space="0" w:sz="0" w:val="nil"/>
-          <w:between w:space="0" w:sz="0" w:val="nil"/>
-        </w:pBdr>
-        <w:shd w:fill="auto" w:val="clear"/>
-        <w:contextualSpacing w:val="0"/>
-        <w:rPr>
-          <w:color w:val="000000"/>
-        </w:rPr>
-      </w:pPr>
-      <w:r>
-        <w:rPr>
-          <w:color w:val="000000"/>
-          <w:rtl w:val="0"/>
-        </w:rPr>
-        <w:t xml:space="preserve">apres a trois a quattres ou plusieurs pieces</w:t>
-      </w:r>
+        <w:t xml:space="preserve">&lt;div&gt;</w:t>
+      </w:r>
+      <w:r>
+        <w:rPr>
+          <w:rtl w:val="0"/>
+        </w:rPr>
+      </w:r>
+    </w:p>
+    <w:p>
+      <w:pPr>
+        <w:widowControl w:val="0"/>
+        <w:pBdr>
+          <w:top w:space="0" w:sz="0" w:val="nil"/>
+          <w:left w:space="0" w:sz="0" w:val="nil"/>
+          <w:bottom w:space="0" w:sz="0" w:val="nil"/>
+          <w:right w:space="0" w:sz="0" w:val="nil"/>
+          <w:between w:space="0" w:sz="0" w:val="nil"/>
+        </w:pBdr>
+        <w:shd w:fill="auto" w:val="clear"/>
+        <w:contextualSpacing w:val="0"/>
+        <w:rPr>
+          <w:color w:val="000000"/>
+        </w:rPr>
+      </w:pPr>
       <w:r>
         <w:rPr>
           <w:rFonts w:ascii="Courier New" w:cs="Courier New" w:eastAsia="Courier New" w:hAnsi="Courier New"/>
@@ -675,153 +787,7 @@
           <w:szCs w:val="18"/>
           <w:rtl w:val="0"/>
         </w:rPr>
-        <w:t xml:space="preserve">&lt;/ab&gt;</w:t>
-      </w:r>
-      <w:r>
-        <w:rPr>
-          <w:rtl w:val="0"/>
-        </w:rPr>
-      </w:r>
-    </w:p>
-    <w:p>
-      <w:pPr>
-        <w:keepNext w:val="0"/>
-        <w:keepLines w:val="0"/>
-        <w:widowControl w:val="0"/>
-        <w:pBdr>
-          <w:top w:space="0" w:sz="0" w:val="nil"/>
-          <w:left w:space="0" w:sz="0" w:val="nil"/>
-          <w:bottom w:space="0" w:sz="0" w:val="nil"/>
-          <w:right w:space="0" w:sz="0" w:val="nil"/>
-          <w:between w:space="0" w:sz="0" w:val="nil"/>
-        </w:pBdr>
-        <w:shd w:fill="auto" w:val="clear"/>
-        <w:contextualSpacing w:val="0"/>
-        <w:rPr>
-          <w:color w:val="000000"/>
-        </w:rPr>
-      </w:pPr>
-      <w:r>
-        <w:rPr>
-          <w:rFonts w:ascii="Courier New" w:cs="Courier New" w:eastAsia="Courier New" w:hAnsi="Courier New"/>
-          <w:color w:val="7f6000"/>
-          <w:sz w:val="18"/>
-          <w:szCs w:val="18"/>
-          <w:rtl w:val="0"/>
-        </w:rPr>
-        <w:t xml:space="preserve">&lt;/div&gt;</w:t>
-      </w:r>
-      <w:r>
-        <w:rPr>
-          <w:rtl w:val="0"/>
-        </w:rPr>
-      </w:r>
-    </w:p>
-    <w:p>
-      <w:pPr>
-        <w:keepNext w:val="0"/>
-        <w:keepLines w:val="0"/>
-        <w:widowControl w:val="0"/>
-        <w:pBdr>
-          <w:top w:space="0" w:sz="0" w:val="nil"/>
-          <w:left w:space="0" w:sz="0" w:val="nil"/>
-          <w:bottom w:space="0" w:sz="0" w:val="nil"/>
-          <w:right w:space="0" w:sz="0" w:val="nil"/>
-          <w:between w:space="0" w:sz="0" w:val="nil"/>
-        </w:pBdr>
-        <w:shd w:fill="auto" w:val="clear"/>
-        <w:contextualSpacing w:val="0"/>
-        <w:rPr>
-          <w:color w:val="000000"/>
-        </w:rPr>
-      </w:pPr>
-      <w:r>
-        <w:rPr>
-          <w:rtl w:val="0"/>
-        </w:rPr>
-      </w:r>
-    </w:p>
-    <w:p>
-      <w:pPr>
-        <w:widowControl w:val="0"/>
-        <w:pBdr>
-          <w:top w:space="0" w:sz="0" w:val="nil"/>
-          <w:left w:space="0" w:sz="0" w:val="nil"/>
-          <w:bottom w:space="0" w:sz="0" w:val="nil"/>
-          <w:right w:space="0" w:sz="0" w:val="nil"/>
-          <w:between w:space="0" w:sz="0" w:val="nil"/>
-        </w:pBdr>
-        <w:shd w:fill="auto" w:val="clear"/>
-        <w:contextualSpacing w:val="0"/>
-        <w:rPr>
-          <w:color w:val="000000"/>
-        </w:rPr>
-      </w:pPr>
-      <w:r>
-        <w:rPr>
-          <w:color w:val="000000"/>
-          <w:rtl w:val="0"/>
-        </w:rPr>
-        <w:t xml:space="preserve"> </w:t>
-      </w:r>
-      <w:r>
-        <w:rPr>
-          <w:rFonts w:ascii="Courier New" w:cs="Courier New" w:eastAsia="Courier New" w:hAnsi="Courier New"/>
-          <w:color w:val="7f6000"/>
-          <w:sz w:val="18"/>
-          <w:szCs w:val="18"/>
-          <w:rtl w:val="0"/>
-        </w:rPr>
-        <w:t xml:space="preserve">&lt;div&gt;</w:t>
-      </w:r>
-      <w:r>
-        <w:rPr>
-          <w:rtl w:val="0"/>
-        </w:rPr>
-      </w:r>
-    </w:p>
-    <w:p>
-      <w:pPr>
-        <w:widowControl w:val="0"/>
-        <w:pBdr>
-          <w:top w:space="0" w:sz="0" w:val="nil"/>
-          <w:left w:space="0" w:sz="0" w:val="nil"/>
-          <w:bottom w:space="0" w:sz="0" w:val="nil"/>
-          <w:right w:space="0" w:sz="0" w:val="nil"/>
-          <w:between w:space="0" w:sz="0" w:val="nil"/>
-        </w:pBdr>
-        <w:shd w:fill="auto" w:val="clear"/>
-        <w:contextualSpacing w:val="0"/>
-        <w:rPr>
-          <w:color w:val="000000"/>
-        </w:rPr>
-      </w:pPr>
-      <w:r>
-        <w:rPr>
-          <w:rFonts w:ascii="Courier New" w:cs="Courier New" w:eastAsia="Courier New" w:hAnsi="Courier New"/>
-          <w:color w:val="7f6000"/>
-          <w:sz w:val="18"/>
-          <w:szCs w:val="18"/>
-          <w:rtl w:val="0"/>
-        </w:rPr>
-        <w:t xml:space="preserve">&lt;id&gt;</w:t>
-      </w:r>
-      <w:r>
-        <w:rPr>
-          <w:color w:val="000000"/>
-          <w:rtl w:val="0"/>
-        </w:rPr>
-        <w:t xml:space="preserve">p149v_2</w:t>
-      </w:r>
-      <w:r>
-        <w:rPr>
-          <w:rFonts w:ascii="Courier New" w:cs="Courier New" w:eastAsia="Courier New" w:hAnsi="Courier New"/>
-          <w:color w:val="7f6000"/>
-          <w:sz w:val="18"/>
-          <w:szCs w:val="18"/>
-          <w:rtl w:val="0"/>
-        </w:rPr>
-        <w:t xml:space="preserve">&lt;/id&gt;</w:t>
+        <w:t xml:space="preserve">&lt;id&gt;p149v_2&lt;/id&gt;</w:t>
       </w:r>
       <w:r>
         <w:rPr>
@@ -1360,24 +1326,7 @@
           <w:szCs w:val="18"/>
           <w:rtl w:val="0"/>
         </w:rPr>
-        <w:t xml:space="preserve">&lt;id&gt;</w:t>
-      </w:r>
-      <w:r>
-        <w:rPr>
-          <w:color w:val="000000"/>
-          <w:rtl w:val="0"/>
-        </w:rPr>
-        <w:t xml:space="preserve">p149v_3</w:t>
-      </w:r>
-      <w:r>
-        <w:rPr>
-          <w:rFonts w:ascii="Courier New" w:cs="Courier New" w:eastAsia="Courier New" w:hAnsi="Courier New"/>
-          <w:color w:val="7f6000"/>
-          <w:sz w:val="18"/>
-          <w:szCs w:val="18"/>
-          <w:rtl w:val="0"/>
-        </w:rPr>
-        <w:t xml:space="preserve">&lt;/id&gt;</w:t>
+        <w:t xml:space="preserve">&lt;id&gt;p149v_3&lt;/id&gt;</w:t>
       </w:r>
       <w:r>
         <w:rPr>
@@ -3186,24 +3135,7 @@
           <w:szCs w:val="18"/>
           <w:rtl w:val="0"/>
         </w:rPr>
-        <w:t xml:space="preserve">&lt;id&gt;</w:t>
-      </w:r>
-      <w:r>
-        <w:rPr>
-          <w:color w:val="000000"/>
-          <w:rtl w:val="0"/>
-        </w:rPr>
-        <w:t xml:space="preserve">p149v_4</w:t>
-      </w:r>
-      <w:r>
-        <w:rPr>
-          <w:rFonts w:ascii="Courier New" w:cs="Courier New" w:eastAsia="Courier New" w:hAnsi="Courier New"/>
-          <w:color w:val="7f6000"/>
-          <w:sz w:val="18"/>
-          <w:szCs w:val="18"/>
-          <w:rtl w:val="0"/>
-        </w:rPr>
-        <w:t xml:space="preserve">&lt;/id&gt;</w:t>
+        <w:t xml:space="preserve">&lt;id&gt;p149v_4&lt;/id&gt;</w:t>
       </w:r>
       <w:r>
         <w:rPr>

--- a/TEMP/input/p149v_AK_+_MHS_+/tc_p149v.docx
+++ b/TEMP/input/p149v_AK_+_MHS_+/tc_p149v.docx
@@ -3930,7 +3930,7 @@
     </w:p>
     <w:sectPr>
       <w:pgSz w:h="15840" w:w="12240"/>
-      <w:pgMar w:bottom="1440" w:top="1440" w:left="1440" w:right="1440" w:header="0"/>
+      <w:pgMar w:bottom="1440" w:top="1440" w:left="1440" w:right="1440" w:header="0" w:footer="720"/>
       <w:pgNumType w:start="1"/>
     </w:sectPr>
   </w:body>

--- a/TEMP/input/p149v_AK_+_MHS_+/tc_p149v.docx
+++ b/TEMP/input/p149v_AK_+_MHS_+/tc_p149v.docx
@@ -81,16 +81,13 @@
         </w:rPr>
         <w:t xml:space="preserve">&lt;image&gt;</w:t>
       </w:r>
-      <w:hyperlink r:id="rId7">
-        <w:r>
-          <w:rPr>
-            <w:color w:val="1155cc"/>
-            <w:u w:val="single"/>
-            <w:rtl w:val="0"/>
-          </w:rPr>
-          <w:t xml:space="preserve">http://gallica.bnf.fr/ark:/12148/btv1b10500001g/f304.image</w:t>
-        </w:r>
-      </w:hyperlink>
+      <w:r>
+        <w:rPr>
+          <w:color w:val="a9a9a9"/>
+          <w:rtl w:val="0"/>
+        </w:rPr>
+        <w:t xml:space="preserve">http://gallica.bnf.fr/ark:/12148/btv1b10500001g/f304.image</w:t>
+      </w:r>
       <w:r>
         <w:rPr>
           <w:rFonts w:ascii="Courier New" w:cs="Courier New" w:eastAsia="Courier New" w:hAnsi="Courier New"/>
@@ -981,24 +978,7 @@
           <w:color w:val="000000"/>
           <w:rtl w:val="0"/>
         </w:rPr>
-        <w:t xml:space="preserve">denier</w:t>
-      </w:r>
-      <w:r>
-        <w:rPr>
-          <w:rFonts w:ascii="Courier New" w:cs="Courier New" w:eastAsia="Courier New" w:hAnsi="Courier New"/>
-          <w:color w:val="0000ff"/>
-          <w:sz w:val="18"/>
-          <w:szCs w:val="18"/>
-          <w:rtl w:val="0"/>
-        </w:rPr>
-        <w:t xml:space="preserve">&lt;/cn&gt;</w:t>
-      </w:r>
-      <w:r>
-        <w:rPr>
-          <w:color w:val="000000"/>
-          <w:rtl w:val="0"/>
-        </w:rPr>
-        <w:t xml:space="preserve"> d</w:t>
+        <w:t xml:space="preserve">denier d</w:t>
       </w:r>
       <w:r>
         <w:rPr>
@@ -1025,7 +1005,7 @@
           <w:szCs w:val="18"/>
           <w:rtl w:val="0"/>
         </w:rPr>
-        <w:t xml:space="preserve">&lt;/m&gt;</w:t>
+        <w:t xml:space="preserve">&lt;/m&gt;&lt;/cn&gt;</w:t>
       </w:r>
       <w:r>
         <w:rPr>
@@ -1171,7 +1151,7 @@
           <w:color w:val="000000"/>
           <w:rtl w:val="0"/>
         </w:rPr>
-        <w:t xml:space="preserve">e sont les vieulx </w:t>
+        <w:t xml:space="preserve">e sont les </w:t>
       </w:r>
       <w:r>
         <w:rPr>
@@ -1188,7 +1168,7 @@
           <w:color w:val="000000"/>
           <w:rtl w:val="0"/>
         </w:rPr>
-        <w:t xml:space="preserve">douzains</w:t>
+        <w:t xml:space="preserve">vieulx douzains</w:t>
       </w:r>
       <w:r>
         <w:rPr>
@@ -1476,7 +1456,7 @@
           <w:color w:val="000000"/>
           <w:rtl w:val="0"/>
         </w:rPr>
-        <w:t xml:space="preserve">Les grosses </w:t>
+        <w:t xml:space="preserve">Les </w:t>
       </w:r>
       <w:r>
         <w:rPr>
@@ -1493,7 +1473,7 @@
           <w:color w:val="000000"/>
           <w:rtl w:val="0"/>
         </w:rPr>
-        <w:t xml:space="preserve">mouches</w:t>
+        <w:t xml:space="preserve">grosses mouches</w:t>
       </w:r>
       <w:r>
         <w:rPr>
@@ -2139,7 +2119,41 @@
           <w:color w:val="000000"/>
           <w:rtl w:val="0"/>
         </w:rPr>
-        <w:t xml:space="preserve">Les aultres les font a la main de</w:t>
+        <w:t xml:space="preserve">Les aultres les </w:t>
+      </w:r>
+      <w:r>
+        <w:rPr>
+          <w:rFonts w:ascii="Courier New" w:cs="Courier New" w:eastAsia="Courier New" w:hAnsi="Courier New"/>
+          <w:color w:val="0000ff"/>
+          <w:sz w:val="18"/>
+          <w:szCs w:val="18"/>
+          <w:rtl w:val="0"/>
+        </w:rPr>
+        <w:t xml:space="preserve">&lt;bp&gt;</w:t>
+      </w:r>
+      <w:r>
+        <w:rPr>
+          <w:color w:val="000000"/>
+          <w:rtl w:val="0"/>
+        </w:rPr>
+        <w:t xml:space="preserve">font a la main</w:t>
+      </w:r>
+      <w:r>
+        <w:rPr>
+          <w:rFonts w:ascii="Courier New" w:cs="Courier New" w:eastAsia="Courier New" w:hAnsi="Courier New"/>
+          <w:color w:val="0000ff"/>
+          <w:sz w:val="18"/>
+          <w:szCs w:val="18"/>
+          <w:rtl w:val="0"/>
+        </w:rPr>
+        <w:t xml:space="preserve">&lt;/bp&gt;</w:t>
+      </w:r>
+      <w:r>
+        <w:rPr>
+          <w:color w:val="000000"/>
+          <w:rtl w:val="0"/>
+        </w:rPr>
+        <w:t xml:space="preserve"> de</w:t>
       </w:r>
       <w:r>
         <w:rPr>
@@ -2190,6 +2204,55 @@
       <w:r>
         <w:rPr>
           <w:rFonts w:ascii="Courier New" w:cs="Courier New" w:eastAsia="Courier New" w:hAnsi="Courier New"/>
+          <w:color w:val="a9a9a9"/>
+          <w:sz w:val="18"/>
+          <w:szCs w:val="18"/>
+          <w:rtl w:val="0"/>
+        </w:rPr>
+        <w:t xml:space="preserve">&lt;lb/&gt;</w:t>
+      </w:r>
+      <w:r>
+        <w:rPr>
+          <w:rtl w:val="0"/>
+        </w:rPr>
+      </w:r>
+    </w:p>
+    <w:p>
+      <w:pPr>
+        <w:keepNext w:val="0"/>
+        <w:keepLines w:val="0"/>
+        <w:widowControl w:val="0"/>
+        <w:pBdr>
+          <w:top w:space="0" w:sz="0" w:val="nil"/>
+          <w:left w:space="0" w:sz="0" w:val="nil"/>
+          <w:bottom w:space="0" w:sz="0" w:val="nil"/>
+          <w:right w:space="0" w:sz="0" w:val="nil"/>
+          <w:between w:space="0" w:sz="0" w:val="nil"/>
+        </w:pBdr>
+        <w:shd w:fill="auto" w:val="clear"/>
+        <w:contextualSpacing w:val="0"/>
+        <w:rPr>
+          <w:color w:val="000000"/>
+        </w:rPr>
+      </w:pPr>
+      <w:r>
+        <w:rPr>
+          <w:b w:val="0"/>
+          <w:color w:val="000000"/>
+          <w:rtl w:val="0"/>
+        </w:rPr>
+        <w:t xml:space="preserve">f</w:t>
+      </w:r>
+      <w:r>
+        <w:rPr>
+          <w:color w:val="000000"/>
+          <w:rtl w:val="0"/>
+        </w:rPr>
+        <w:t xml:space="preserve">ort tanvre</w:t>
+      </w:r>
+      <w:r>
+        <w:rPr>
+          <w:rFonts w:ascii="Courier New" w:cs="Courier New" w:eastAsia="Courier New" w:hAnsi="Courier New"/>
           <w:color w:val="0000ff"/>
           <w:sz w:val="18"/>
           <w:szCs w:val="18"/>
@@ -2199,52 +2262,10 @@
       </w:r>
       <w:r>
         <w:rPr>
-          <w:rFonts w:ascii="Courier New" w:cs="Courier New" w:eastAsia="Courier New" w:hAnsi="Courier New"/>
-          <w:color w:val="a9a9a9"/>
-          <w:sz w:val="18"/>
-          <w:szCs w:val="18"/>
-          <w:rtl w:val="0"/>
-        </w:rPr>
-        <w:t xml:space="preserve">&lt;lb/&gt;</w:t>
-      </w:r>
-      <w:r>
-        <w:rPr>
-          <w:rtl w:val="0"/>
-        </w:rPr>
-      </w:r>
-    </w:p>
-    <w:p>
-      <w:pPr>
-        <w:keepNext w:val="0"/>
-        <w:keepLines w:val="0"/>
-        <w:widowControl w:val="0"/>
-        <w:pBdr>
-          <w:top w:space="0" w:sz="0" w:val="nil"/>
-          <w:left w:space="0" w:sz="0" w:val="nil"/>
-          <w:bottom w:space="0" w:sz="0" w:val="nil"/>
-          <w:right w:space="0" w:sz="0" w:val="nil"/>
-          <w:between w:space="0" w:sz="0" w:val="nil"/>
-        </w:pBdr>
-        <w:shd w:fill="auto" w:val="clear"/>
-        <w:contextualSpacing w:val="0"/>
-        <w:rPr>
-          <w:color w:val="000000"/>
-        </w:rPr>
-      </w:pPr>
-      <w:r>
-        <w:rPr>
-          <w:b w:val="0"/>
-          <w:color w:val="000000"/>
-          <w:rtl w:val="0"/>
-        </w:rPr>
-        <w:t xml:space="preserve">f</w:t>
-      </w:r>
-      <w:r>
-        <w:rPr>
-          <w:color w:val="000000"/>
-          <w:rtl w:val="0"/>
-        </w:rPr>
-        <w:t xml:space="preserve">ort tanvre </w:t>
+          <w:color w:val="000000"/>
+          <w:rtl w:val="0"/>
+        </w:rPr>
+        <w:t xml:space="preserve"> </w:t>
       </w:r>
       <w:r>
         <w:rPr>

--- a/TEMP/input/p149v_AK_+_MHS_+/tc_p149v.docx
+++ b/TEMP/input/p149v_AK_+_MHS_+/tc_p149v.docx
@@ -2435,6 +2435,21 @@
       <w:commentRangeEnd w:id="0"/>
       <w:r>
         <w:commentReference w:id="0"/>
+      </w:r>
+      <w:r>
+        <w:rPr>
+          <w:color w:val="000000"/>
+          <w:rtl w:val="0"/>
+        </w:rPr>
+        <w:t xml:space="preserve">&lt;comment&gt;</w:t>
+      </w:r>
+      <w:r>
+        <w:rPr>
+          <w:sz w:val="16"/>
+          <w:szCs w:val="16"/>
+          <w:rtl w:val="0"/>
+        </w:rPr>
+        <w:t xml:space="preserve">c_149v_01&lt;/comment&gt;</w:t>
       </w:r>
       <w:r>
         <w:rPr>

--- a/TEMP/input/p149v_AK_+_MHS_+/tc_p149v.docx
+++ b/TEMP/input/p149v_AK_+_MHS_+/tc_p149v.docx
@@ -15,7 +15,6 @@
           <w:between w:space="0" w:sz="0" w:val="nil"/>
         </w:pBdr>
         <w:shd w:fill="auto" w:val="clear"/>
-        <w:contextualSpacing w:val="0"/>
         <w:rPr>
           <w:color w:val="000000"/>
         </w:rPr>
@@ -66,7 +65,6 @@
           <w:between w:space="0" w:sz="0" w:val="nil"/>
         </w:pBdr>
         <w:shd w:fill="auto" w:val="clear"/>
-        <w:contextualSpacing w:val="0"/>
         <w:rPr>
           <w:color w:val="000000"/>
         </w:rPr>
@@ -117,7 +115,6 @@
           <w:between w:space="0" w:sz="0" w:val="nil"/>
         </w:pBdr>
         <w:shd w:fill="auto" w:val="clear"/>
-        <w:contextualSpacing w:val="0"/>
         <w:rPr/>
       </w:pPr>
       <w:r>
@@ -139,31 +136,29 @@
           <w:between w:space="0" w:sz="0" w:val="nil"/>
         </w:pBdr>
         <w:shd w:fill="auto" w:val="clear"/>
-        <w:contextualSpacing w:val="0"/>
-        <w:rPr>
-          <w:color w:val="000000"/>
-        </w:rPr>
-      </w:pPr>
-      <w:r>
-        <w:rPr>
-          <w:rtl w:val="0"/>
-        </w:rPr>
-      </w:r>
-    </w:p>
-    <w:p>
-      <w:pPr>
-        <w:keepNext w:val="0"/>
-        <w:keepLines w:val="0"/>
-        <w:widowControl w:val="0"/>
-        <w:pBdr>
-          <w:top w:space="0" w:sz="0" w:val="nil"/>
-          <w:left w:space="0" w:sz="0" w:val="nil"/>
-          <w:bottom w:space="0" w:sz="0" w:val="nil"/>
-          <w:right w:space="0" w:sz="0" w:val="nil"/>
-          <w:between w:space="0" w:sz="0" w:val="nil"/>
-        </w:pBdr>
-        <w:shd w:fill="auto" w:val="clear"/>
-        <w:contextualSpacing w:val="0"/>
+        <w:rPr>
+          <w:color w:val="000000"/>
+        </w:rPr>
+      </w:pPr>
+      <w:r>
+        <w:rPr>
+          <w:rtl w:val="0"/>
+        </w:rPr>
+      </w:r>
+    </w:p>
+    <w:p>
+      <w:pPr>
+        <w:keepNext w:val="0"/>
+        <w:keepLines w:val="0"/>
+        <w:widowControl w:val="0"/>
+        <w:pBdr>
+          <w:top w:space="0" w:sz="0" w:val="nil"/>
+          <w:left w:space="0" w:sz="0" w:val="nil"/>
+          <w:bottom w:space="0" w:sz="0" w:val="nil"/>
+          <w:right w:space="0" w:sz="0" w:val="nil"/>
+          <w:between w:space="0" w:sz="0" w:val="nil"/>
+        </w:pBdr>
+        <w:shd w:fill="auto" w:val="clear"/>
         <w:rPr>
           <w:color w:val="000000"/>
         </w:rPr>
@@ -197,7 +192,6 @@
           <w:between w:space="0" w:sz="0" w:val="nil"/>
         </w:pBdr>
         <w:shd w:fill="auto" w:val="clear"/>
-        <w:contextualSpacing w:val="0"/>
         <w:rPr>
           <w:color w:val="000000"/>
         </w:rPr>
@@ -238,7 +232,6 @@
           <w:between w:space="0" w:sz="0" w:val="nil"/>
         </w:pBdr>
         <w:shd w:fill="auto" w:val="clear"/>
-        <w:contextualSpacing w:val="0"/>
         <w:rPr>
           <w:color w:val="000000"/>
         </w:rPr>
@@ -289,31 +282,29 @@
           <w:between w:space="0" w:sz="0" w:val="nil"/>
         </w:pBdr>
         <w:shd w:fill="auto" w:val="clear"/>
-        <w:contextualSpacing w:val="0"/>
-        <w:rPr>
-          <w:color w:val="000000"/>
-        </w:rPr>
-      </w:pPr>
-      <w:r>
-        <w:rPr>
-          <w:rtl w:val="0"/>
-        </w:rPr>
-      </w:r>
-    </w:p>
-    <w:p>
-      <w:pPr>
-        <w:keepNext w:val="0"/>
-        <w:keepLines w:val="0"/>
-        <w:widowControl w:val="0"/>
-        <w:pBdr>
-          <w:top w:space="0" w:sz="0" w:val="nil"/>
-          <w:left w:space="0" w:sz="0" w:val="nil"/>
-          <w:bottom w:space="0" w:sz="0" w:val="nil"/>
-          <w:right w:space="0" w:sz="0" w:val="nil"/>
-          <w:between w:space="0" w:sz="0" w:val="nil"/>
-        </w:pBdr>
-        <w:shd w:fill="auto" w:val="clear"/>
-        <w:contextualSpacing w:val="0"/>
+        <w:rPr>
+          <w:color w:val="000000"/>
+        </w:rPr>
+      </w:pPr>
+      <w:r>
+        <w:rPr>
+          <w:rtl w:val="0"/>
+        </w:rPr>
+      </w:r>
+    </w:p>
+    <w:p>
+      <w:pPr>
+        <w:keepNext w:val="0"/>
+        <w:keepLines w:val="0"/>
+        <w:widowControl w:val="0"/>
+        <w:pBdr>
+          <w:top w:space="0" w:sz="0" w:val="nil"/>
+          <w:left w:space="0" w:sz="0" w:val="nil"/>
+          <w:bottom w:space="0" w:sz="0" w:val="nil"/>
+          <w:right w:space="0" w:sz="0" w:val="nil"/>
+          <w:between w:space="0" w:sz="0" w:val="nil"/>
+        </w:pBdr>
+        <w:shd w:fill="auto" w:val="clear"/>
         <w:rPr>
           <w:color w:val="000000"/>
         </w:rPr>
@@ -391,7 +382,6 @@
           <w:between w:space="0" w:sz="0" w:val="nil"/>
         </w:pBdr>
         <w:shd w:fill="auto" w:val="clear"/>
-        <w:contextualSpacing w:val="0"/>
         <w:rPr>
           <w:color w:val="000000"/>
         </w:rPr>
@@ -500,7 +490,6 @@
           <w:between w:space="0" w:sz="0" w:val="nil"/>
         </w:pBdr>
         <w:shd w:fill="auto" w:val="clear"/>
-        <w:contextualSpacing w:val="0"/>
         <w:rPr>
           <w:color w:val="000000"/>
         </w:rPr>
@@ -594,7 +583,6 @@
           <w:between w:space="0" w:sz="0" w:val="nil"/>
         </w:pBdr>
         <w:shd w:fill="auto" w:val="clear"/>
-        <w:contextualSpacing w:val="0"/>
         <w:rPr>
           <w:color w:val="000000"/>
         </w:rPr>
@@ -635,7 +623,6 @@
           <w:between w:space="0" w:sz="0" w:val="nil"/>
         </w:pBdr>
         <w:shd w:fill="auto" w:val="clear"/>
-        <w:contextualSpacing w:val="0"/>
         <w:rPr>
           <w:color w:val="000000"/>
         </w:rPr>
@@ -676,7 +663,6 @@
           <w:between w:space="0" w:sz="0" w:val="nil"/>
         </w:pBdr>
         <w:shd w:fill="auto" w:val="clear"/>
-        <w:contextualSpacing w:val="0"/>
         <w:rPr>
           <w:color w:val="000000"/>
         </w:rPr>
@@ -710,29 +696,27 @@
           <w:between w:space="0" w:sz="0" w:val="nil"/>
         </w:pBdr>
         <w:shd w:fill="auto" w:val="clear"/>
-        <w:contextualSpacing w:val="0"/>
-        <w:rPr>
-          <w:color w:val="000000"/>
-        </w:rPr>
-      </w:pPr>
-      <w:r>
-        <w:rPr>
-          <w:rtl w:val="0"/>
-        </w:rPr>
-      </w:r>
-    </w:p>
-    <w:p>
-      <w:pPr>
-        <w:widowControl w:val="0"/>
-        <w:pBdr>
-          <w:top w:space="0" w:sz="0" w:val="nil"/>
-          <w:left w:space="0" w:sz="0" w:val="nil"/>
-          <w:bottom w:space="0" w:sz="0" w:val="nil"/>
-          <w:right w:space="0" w:sz="0" w:val="nil"/>
-          <w:between w:space="0" w:sz="0" w:val="nil"/>
-        </w:pBdr>
-        <w:shd w:fill="auto" w:val="clear"/>
-        <w:contextualSpacing w:val="0"/>
+        <w:rPr>
+          <w:color w:val="000000"/>
+        </w:rPr>
+      </w:pPr>
+      <w:r>
+        <w:rPr>
+          <w:rtl w:val="0"/>
+        </w:rPr>
+      </w:r>
+    </w:p>
+    <w:p>
+      <w:pPr>
+        <w:widowControl w:val="0"/>
+        <w:pBdr>
+          <w:top w:space="0" w:sz="0" w:val="nil"/>
+          <w:left w:space="0" w:sz="0" w:val="nil"/>
+          <w:bottom w:space="0" w:sz="0" w:val="nil"/>
+          <w:right w:space="0" w:sz="0" w:val="nil"/>
+          <w:between w:space="0" w:sz="0" w:val="nil"/>
+        </w:pBdr>
+        <w:shd w:fill="auto" w:val="clear"/>
         <w:rPr>
           <w:color w:val="000000"/>
         </w:rPr>
@@ -771,7 +755,6 @@
           <w:between w:space="0" w:sz="0" w:val="nil"/>
         </w:pBdr>
         <w:shd w:fill="auto" w:val="clear"/>
-        <w:contextualSpacing w:val="0"/>
         <w:rPr>
           <w:color w:val="000000"/>
         </w:rPr>
@@ -812,7 +795,6 @@
           <w:between w:space="0" w:sz="0" w:val="nil"/>
         </w:pBdr>
         <w:shd w:fill="auto" w:val="clear"/>
-        <w:contextualSpacing w:val="0"/>
         <w:rPr>
           <w:color w:val="000000"/>
         </w:rPr>
@@ -917,31 +899,29 @@
           <w:between w:space="0" w:sz="0" w:val="nil"/>
         </w:pBdr>
         <w:shd w:fill="auto" w:val="clear"/>
-        <w:contextualSpacing w:val="0"/>
-        <w:rPr>
-          <w:color w:val="000000"/>
-        </w:rPr>
-      </w:pPr>
-      <w:r>
-        <w:rPr>
-          <w:rtl w:val="0"/>
-        </w:rPr>
-      </w:r>
-    </w:p>
-    <w:p>
-      <w:pPr>
-        <w:keepNext w:val="0"/>
-        <w:keepLines w:val="0"/>
-        <w:widowControl w:val="0"/>
-        <w:pBdr>
-          <w:top w:space="0" w:sz="0" w:val="nil"/>
-          <w:left w:space="0" w:sz="0" w:val="nil"/>
-          <w:bottom w:space="0" w:sz="0" w:val="nil"/>
-          <w:right w:space="0" w:sz="0" w:val="nil"/>
-          <w:between w:space="0" w:sz="0" w:val="nil"/>
-        </w:pBdr>
-        <w:shd w:fill="auto" w:val="clear"/>
-        <w:contextualSpacing w:val="0"/>
+        <w:rPr>
+          <w:color w:val="000000"/>
+        </w:rPr>
+      </w:pPr>
+      <w:r>
+        <w:rPr>
+          <w:rtl w:val="0"/>
+        </w:rPr>
+      </w:r>
+    </w:p>
+    <w:p>
+      <w:pPr>
+        <w:keepNext w:val="0"/>
+        <w:keepLines w:val="0"/>
+        <w:widowControl w:val="0"/>
+        <w:pBdr>
+          <w:top w:space="0" w:sz="0" w:val="nil"/>
+          <w:left w:space="0" w:sz="0" w:val="nil"/>
+          <w:bottom w:space="0" w:sz="0" w:val="nil"/>
+          <w:right w:space="0" w:sz="0" w:val="nil"/>
+          <w:between w:space="0" w:sz="0" w:val="nil"/>
+        </w:pBdr>
+        <w:shd w:fill="auto" w:val="clear"/>
         <w:rPr>
           <w:color w:val="000000"/>
         </w:rPr>
@@ -1107,7 +1087,6 @@
           <w:between w:space="0" w:sz="0" w:val="nil"/>
         </w:pBdr>
         <w:shd w:fill="auto" w:val="clear"/>
-        <w:contextualSpacing w:val="0"/>
         <w:rPr>
           <w:color w:val="000000"/>
         </w:rPr>
@@ -1207,7 +1186,6 @@
           <w:between w:space="0" w:sz="0" w:val="nil"/>
         </w:pBdr>
         <w:shd w:fill="auto" w:val="clear"/>
-        <w:contextualSpacing w:val="0"/>
         <w:rPr>
           <w:color w:val="000000"/>
         </w:rPr>
@@ -1239,29 +1217,27 @@
           <w:between w:space="0" w:sz="0" w:val="nil"/>
         </w:pBdr>
         <w:shd w:fill="auto" w:val="clear"/>
-        <w:contextualSpacing w:val="0"/>
-        <w:rPr>
-          <w:color w:val="000000"/>
-        </w:rPr>
-      </w:pPr>
-      <w:r>
-        <w:rPr>
-          <w:rtl w:val="0"/>
-        </w:rPr>
-      </w:r>
-    </w:p>
-    <w:p>
-      <w:pPr>
-        <w:widowControl w:val="0"/>
-        <w:pBdr>
-          <w:top w:space="0" w:sz="0" w:val="nil"/>
-          <w:left w:space="0" w:sz="0" w:val="nil"/>
-          <w:bottom w:space="0" w:sz="0" w:val="nil"/>
-          <w:right w:space="0" w:sz="0" w:val="nil"/>
-          <w:between w:space="0" w:sz="0" w:val="nil"/>
-        </w:pBdr>
-        <w:shd w:fill="auto" w:val="clear"/>
-        <w:contextualSpacing w:val="0"/>
+        <w:rPr>
+          <w:color w:val="000000"/>
+        </w:rPr>
+      </w:pPr>
+      <w:r>
+        <w:rPr>
+          <w:rtl w:val="0"/>
+        </w:rPr>
+      </w:r>
+    </w:p>
+    <w:p>
+      <w:pPr>
+        <w:widowControl w:val="0"/>
+        <w:pBdr>
+          <w:top w:space="0" w:sz="0" w:val="nil"/>
+          <w:left w:space="0" w:sz="0" w:val="nil"/>
+          <w:bottom w:space="0" w:sz="0" w:val="nil"/>
+          <w:right w:space="0" w:sz="0" w:val="nil"/>
+          <w:between w:space="0" w:sz="0" w:val="nil"/>
+        </w:pBdr>
+        <w:shd w:fill="auto" w:val="clear"/>
         <w:rPr>
           <w:color w:val="000000"/>
         </w:rPr>
@@ -1293,7 +1269,6 @@
           <w:between w:space="0" w:sz="0" w:val="nil"/>
         </w:pBdr>
         <w:shd w:fill="auto" w:val="clear"/>
-        <w:contextualSpacing w:val="0"/>
         <w:rPr>
           <w:color w:val="000000"/>
         </w:rPr>
@@ -1334,7 +1309,6 @@
           <w:between w:space="0" w:sz="0" w:val="nil"/>
         </w:pBdr>
         <w:shd w:fill="auto" w:val="clear"/>
-        <w:contextualSpacing w:val="0"/>
         <w:rPr>
           <w:color w:val="000000"/>
         </w:rPr>
@@ -1412,31 +1386,29 @@
           <w:between w:space="0" w:sz="0" w:val="nil"/>
         </w:pBdr>
         <w:shd w:fill="auto" w:val="clear"/>
-        <w:contextualSpacing w:val="0"/>
-        <w:rPr>
-          <w:color w:val="000000"/>
-        </w:rPr>
-      </w:pPr>
-      <w:r>
-        <w:rPr>
-          <w:rtl w:val="0"/>
-        </w:rPr>
-      </w:r>
-    </w:p>
-    <w:p>
-      <w:pPr>
-        <w:keepNext w:val="0"/>
-        <w:keepLines w:val="0"/>
-        <w:widowControl w:val="0"/>
-        <w:pBdr>
-          <w:top w:space="0" w:sz="0" w:val="nil"/>
-          <w:left w:space="0" w:sz="0" w:val="nil"/>
-          <w:bottom w:space="0" w:sz="0" w:val="nil"/>
-          <w:right w:space="0" w:sz="0" w:val="nil"/>
-          <w:between w:space="0" w:sz="0" w:val="nil"/>
-        </w:pBdr>
-        <w:shd w:fill="auto" w:val="clear"/>
-        <w:contextualSpacing w:val="0"/>
+        <w:rPr>
+          <w:color w:val="000000"/>
+        </w:rPr>
+      </w:pPr>
+      <w:r>
+        <w:rPr>
+          <w:rtl w:val="0"/>
+        </w:rPr>
+      </w:r>
+    </w:p>
+    <w:p>
+      <w:pPr>
+        <w:keepNext w:val="0"/>
+        <w:keepLines w:val="0"/>
+        <w:widowControl w:val="0"/>
+        <w:pBdr>
+          <w:top w:space="0" w:sz="0" w:val="nil"/>
+          <w:left w:space="0" w:sz="0" w:val="nil"/>
+          <w:bottom w:space="0" w:sz="0" w:val="nil"/>
+          <w:right w:space="0" w:sz="0" w:val="nil"/>
+          <w:between w:space="0" w:sz="0" w:val="nil"/>
+        </w:pBdr>
+        <w:shd w:fill="auto" w:val="clear"/>
         <w:rPr>
           <w:color w:val="000000"/>
         </w:rPr>
@@ -1574,7 +1546,6 @@
           <w:between w:space="0" w:sz="0" w:val="nil"/>
         </w:pBdr>
         <w:shd w:fill="auto" w:val="clear"/>
-        <w:contextualSpacing w:val="0"/>
         <w:rPr>
           <w:color w:val="000000"/>
         </w:rPr>
@@ -1659,7 +1630,6 @@
           <w:between w:space="0" w:sz="0" w:val="nil"/>
         </w:pBdr>
         <w:shd w:fill="auto" w:val="clear"/>
-        <w:contextualSpacing w:val="0"/>
         <w:rPr>
           <w:color w:val="000000"/>
         </w:rPr>
@@ -1767,7 +1737,6 @@
           <w:between w:space="0" w:sz="0" w:val="nil"/>
         </w:pBdr>
         <w:shd w:fill="auto" w:val="clear"/>
-        <w:contextualSpacing w:val="0"/>
         <w:rPr>
           <w:color w:val="000000"/>
         </w:rPr>
@@ -1825,7 +1794,6 @@
           <w:between w:space="0" w:sz="0" w:val="nil"/>
         </w:pBdr>
         <w:shd w:fill="auto" w:val="clear"/>
-        <w:contextualSpacing w:val="0"/>
         <w:rPr>
           <w:color w:val="000000"/>
         </w:rPr>
@@ -1961,7 +1929,6 @@
           <w:between w:space="0" w:sz="0" w:val="nil"/>
         </w:pBdr>
         <w:shd w:fill="auto" w:val="clear"/>
-        <w:contextualSpacing w:val="0"/>
         <w:rPr>
           <w:color w:val="000000"/>
         </w:rPr>
@@ -2046,7 +2013,6 @@
           <w:between w:space="0" w:sz="0" w:val="nil"/>
         </w:pBdr>
         <w:shd w:fill="auto" w:val="clear"/>
-        <w:contextualSpacing w:val="0"/>
         <w:rPr>
           <w:color w:val="000000"/>
         </w:rPr>
@@ -2111,7 +2077,6 @@
           <w:between w:space="0" w:sz="0" w:val="nil"/>
         </w:pBdr>
         <w:shd w:fill="auto" w:val="clear"/>
-        <w:contextualSpacing w:val="0"/>
         <w:rPr/>
       </w:pPr>
       <w:r>
@@ -2230,7 +2195,6 @@
           <w:between w:space="0" w:sz="0" w:val="nil"/>
         </w:pBdr>
         <w:shd w:fill="auto" w:val="clear"/>
-        <w:contextualSpacing w:val="0"/>
         <w:rPr>
           <w:color w:val="000000"/>
         </w:rPr>
@@ -2313,7 +2277,6 @@
           <w:between w:space="0" w:sz="0" w:val="nil"/>
         </w:pBdr>
         <w:shd w:fill="auto" w:val="clear"/>
-        <w:contextualSpacing w:val="0"/>
         <w:rPr>
           <w:color w:val="000000"/>
         </w:rPr>
@@ -2354,7 +2317,6 @@
           <w:between w:space="0" w:sz="0" w:val="nil"/>
         </w:pBdr>
         <w:shd w:fill="auto" w:val="clear"/>
-        <w:contextualSpacing w:val="0"/>
         <w:rPr>
           <w:color w:val="000000"/>
         </w:rPr>
@@ -2385,7 +2347,6 @@
           <w:between w:space="0" w:sz="0" w:val="nil"/>
         </w:pBdr>
         <w:shd w:fill="auto" w:val="clear"/>
-        <w:contextualSpacing w:val="0"/>
         <w:rPr>
           <w:color w:val="000000"/>
         </w:rPr>
@@ -2470,7 +2431,6 @@
           <w:between w:space="0" w:sz="0" w:val="nil"/>
         </w:pBdr>
         <w:shd w:fill="auto" w:val="clear"/>
-        <w:contextualSpacing w:val="0"/>
         <w:rPr>
           <w:color w:val="000000"/>
         </w:rPr>
@@ -2555,7 +2515,6 @@
           <w:between w:space="0" w:sz="0" w:val="nil"/>
         </w:pBdr>
         <w:shd w:fill="auto" w:val="clear"/>
-        <w:contextualSpacing w:val="0"/>
         <w:rPr>
           <w:color w:val="000000"/>
         </w:rPr>
@@ -2596,7 +2555,6 @@
           <w:between w:space="0" w:sz="0" w:val="nil"/>
         </w:pBdr>
         <w:shd w:fill="auto" w:val="clear"/>
-        <w:contextualSpacing w:val="0"/>
         <w:rPr>
           <w:color w:val="000000"/>
         </w:rPr>
@@ -2637,7 +2595,6 @@
           <w:between w:space="0" w:sz="0" w:val="nil"/>
         </w:pBdr>
         <w:shd w:fill="auto" w:val="clear"/>
-        <w:contextualSpacing w:val="0"/>
         <w:rPr>
           <w:color w:val="000000"/>
         </w:rPr>
@@ -2695,7 +2652,6 @@
           <w:between w:space="0" w:sz="0" w:val="nil"/>
         </w:pBdr>
         <w:shd w:fill="auto" w:val="clear"/>
-        <w:contextualSpacing w:val="0"/>
         <w:rPr>
           <w:color w:val="000000"/>
         </w:rPr>
@@ -2736,7 +2692,6 @@
           <w:between w:space="0" w:sz="0" w:val="nil"/>
         </w:pBdr>
         <w:shd w:fill="auto" w:val="clear"/>
-        <w:contextualSpacing w:val="0"/>
         <w:rPr>
           <w:color w:val="000000"/>
         </w:rPr>
@@ -2777,7 +2732,6 @@
           <w:between w:space="0" w:sz="0" w:val="nil"/>
         </w:pBdr>
         <w:shd w:fill="auto" w:val="clear"/>
-        <w:contextualSpacing w:val="0"/>
         <w:rPr>
           <w:color w:val="000000"/>
         </w:rPr>
@@ -2818,7 +2772,6 @@
           <w:between w:space="0" w:sz="0" w:val="nil"/>
         </w:pBdr>
         <w:shd w:fill="auto" w:val="clear"/>
-        <w:contextualSpacing w:val="0"/>
         <w:rPr>
           <w:color w:val="000000"/>
         </w:rPr>
@@ -2876,7 +2829,6 @@
           <w:between w:space="0" w:sz="0" w:val="nil"/>
         </w:pBdr>
         <w:shd w:fill="auto" w:val="clear"/>
-        <w:contextualSpacing w:val="0"/>
         <w:rPr>
           <w:color w:val="000000"/>
         </w:rPr>
@@ -2947,7 +2899,6 @@
           <w:between w:space="0" w:sz="0" w:val="nil"/>
         </w:pBdr>
         <w:shd w:fill="auto" w:val="clear"/>
-        <w:contextualSpacing w:val="0"/>
         <w:rPr>
           <w:color w:val="000000"/>
         </w:rPr>
@@ -2988,7 +2939,6 @@
           <w:between w:space="0" w:sz="0" w:val="nil"/>
         </w:pBdr>
         <w:shd w:fill="auto" w:val="clear"/>
-        <w:contextualSpacing w:val="0"/>
         <w:rPr>
           <w:color w:val="000000"/>
         </w:rPr>
@@ -3029,7 +2979,6 @@
           <w:between w:space="0" w:sz="0" w:val="nil"/>
         </w:pBdr>
         <w:shd w:fill="auto" w:val="clear"/>
-        <w:contextualSpacing w:val="0"/>
         <w:rPr>
           <w:color w:val="000000"/>
         </w:rPr>
@@ -3070,7 +3019,6 @@
           <w:between w:space="0" w:sz="0" w:val="nil"/>
         </w:pBdr>
         <w:shd w:fill="auto" w:val="clear"/>
-        <w:contextualSpacing w:val="0"/>
         <w:rPr>
           <w:color w:val="000000"/>
         </w:rPr>
@@ -3104,29 +3052,27 @@
           <w:between w:space="0" w:sz="0" w:val="nil"/>
         </w:pBdr>
         <w:shd w:fill="auto" w:val="clear"/>
-        <w:contextualSpacing w:val="0"/>
-        <w:rPr>
-          <w:color w:val="000000"/>
-        </w:rPr>
-      </w:pPr>
-      <w:r>
-        <w:rPr>
-          <w:rtl w:val="0"/>
-        </w:rPr>
-      </w:r>
-    </w:p>
-    <w:p>
-      <w:pPr>
-        <w:widowControl w:val="0"/>
-        <w:pBdr>
-          <w:top w:space="0" w:sz="0" w:val="nil"/>
-          <w:left w:space="0" w:sz="0" w:val="nil"/>
-          <w:bottom w:space="0" w:sz="0" w:val="nil"/>
-          <w:right w:space="0" w:sz="0" w:val="nil"/>
-          <w:between w:space="0" w:sz="0" w:val="nil"/>
-        </w:pBdr>
-        <w:shd w:fill="auto" w:val="clear"/>
-        <w:contextualSpacing w:val="0"/>
+        <w:rPr>
+          <w:color w:val="000000"/>
+        </w:rPr>
+      </w:pPr>
+      <w:r>
+        <w:rPr>
+          <w:rtl w:val="0"/>
+        </w:rPr>
+      </w:r>
+    </w:p>
+    <w:p>
+      <w:pPr>
+        <w:widowControl w:val="0"/>
+        <w:pBdr>
+          <w:top w:space="0" w:sz="0" w:val="nil"/>
+          <w:left w:space="0" w:sz="0" w:val="nil"/>
+          <w:bottom w:space="0" w:sz="0" w:val="nil"/>
+          <w:right w:space="0" w:sz="0" w:val="nil"/>
+          <w:between w:space="0" w:sz="0" w:val="nil"/>
+        </w:pBdr>
+        <w:shd w:fill="auto" w:val="clear"/>
         <w:rPr>
           <w:color w:val="000000"/>
         </w:rPr>
@@ -3158,7 +3104,6 @@
           <w:between w:space="0" w:sz="0" w:val="nil"/>
         </w:pBdr>
         <w:shd w:fill="auto" w:val="clear"/>
-        <w:contextualSpacing w:val="0"/>
         <w:rPr>
           <w:color w:val="000000"/>
         </w:rPr>
@@ -3199,7 +3144,6 @@
           <w:between w:space="0" w:sz="0" w:val="nil"/>
         </w:pBdr>
         <w:shd w:fill="auto" w:val="clear"/>
-        <w:contextualSpacing w:val="0"/>
         <w:rPr>
           <w:color w:val="000000"/>
         </w:rPr>
@@ -3270,31 +3214,29 @@
           <w:between w:space="0" w:sz="0" w:val="nil"/>
         </w:pBdr>
         <w:shd w:fill="auto" w:val="clear"/>
-        <w:contextualSpacing w:val="0"/>
-        <w:rPr>
-          <w:color w:val="000000"/>
-        </w:rPr>
-      </w:pPr>
-      <w:r>
-        <w:rPr>
-          <w:rtl w:val="0"/>
-        </w:rPr>
-      </w:r>
-    </w:p>
-    <w:p>
-      <w:pPr>
-        <w:keepNext w:val="0"/>
-        <w:keepLines w:val="0"/>
-        <w:widowControl w:val="0"/>
-        <w:pBdr>
-          <w:top w:space="0" w:sz="0" w:val="nil"/>
-          <w:left w:space="0" w:sz="0" w:val="nil"/>
-          <w:bottom w:space="0" w:sz="0" w:val="nil"/>
-          <w:right w:space="0" w:sz="0" w:val="nil"/>
-          <w:between w:space="0" w:sz="0" w:val="nil"/>
-        </w:pBdr>
-        <w:shd w:fill="auto" w:val="clear"/>
-        <w:contextualSpacing w:val="0"/>
+        <w:rPr>
+          <w:color w:val="000000"/>
+        </w:rPr>
+      </w:pPr>
+      <w:r>
+        <w:rPr>
+          <w:rtl w:val="0"/>
+        </w:rPr>
+      </w:r>
+    </w:p>
+    <w:p>
+      <w:pPr>
+        <w:keepNext w:val="0"/>
+        <w:keepLines w:val="0"/>
+        <w:widowControl w:val="0"/>
+        <w:pBdr>
+          <w:top w:space="0" w:sz="0" w:val="nil"/>
+          <w:left w:space="0" w:sz="0" w:val="nil"/>
+          <w:bottom w:space="0" w:sz="0" w:val="nil"/>
+          <w:right w:space="0" w:sz="0" w:val="nil"/>
+          <w:between w:space="0" w:sz="0" w:val="nil"/>
+        </w:pBdr>
+        <w:shd w:fill="auto" w:val="clear"/>
         <w:rPr>
           <w:color w:val="000000"/>
         </w:rPr>
@@ -3362,7 +3304,6 @@
           <w:between w:space="0" w:sz="0" w:val="nil"/>
         </w:pBdr>
         <w:shd w:fill="auto" w:val="clear"/>
-        <w:contextualSpacing w:val="0"/>
         <w:rPr>
           <w:color w:val="000000"/>
         </w:rPr>
@@ -3420,7 +3361,6 @@
           <w:between w:space="0" w:sz="0" w:val="nil"/>
         </w:pBdr>
         <w:shd w:fill="auto" w:val="clear"/>
-        <w:contextualSpacing w:val="0"/>
         <w:rPr>
           <w:color w:val="000000"/>
         </w:rPr>
@@ -3512,7 +3452,6 @@
           <w:between w:space="0" w:sz="0" w:val="nil"/>
         </w:pBdr>
         <w:shd w:fill="auto" w:val="clear"/>
-        <w:contextualSpacing w:val="0"/>
         <w:rPr>
           <w:color w:val="000000"/>
         </w:rPr>
@@ -3603,7 +3542,6 @@
           <w:between w:space="0" w:sz="0" w:val="nil"/>
         </w:pBdr>
         <w:shd w:fill="auto" w:val="clear"/>
-        <w:contextualSpacing w:val="0"/>
         <w:rPr>
           <w:color w:val="000000"/>
         </w:rPr>
@@ -3644,7 +3582,6 @@
           <w:between w:space="0" w:sz="0" w:val="nil"/>
         </w:pBdr>
         <w:shd w:fill="auto" w:val="clear"/>
-        <w:contextualSpacing w:val="0"/>
         <w:rPr>
           <w:color w:val="000000"/>
         </w:rPr>
@@ -3746,7 +3683,6 @@
           <w:between w:space="0" w:sz="0" w:val="nil"/>
         </w:pBdr>
         <w:shd w:fill="auto" w:val="clear"/>
-        <w:contextualSpacing w:val="0"/>
         <w:rPr>
           <w:color w:val="000000"/>
         </w:rPr>
@@ -3787,7 +3723,6 @@
           <w:between w:space="0" w:sz="0" w:val="nil"/>
         </w:pBdr>
         <w:shd w:fill="auto" w:val="clear"/>
-        <w:contextualSpacing w:val="0"/>
         <w:rPr>
           <w:color w:val="000000"/>
         </w:rPr>
@@ -3828,7 +3763,6 @@
           <w:between w:space="0" w:sz="0" w:val="nil"/>
         </w:pBdr>
         <w:shd w:fill="auto" w:val="clear"/>
-        <w:contextualSpacing w:val="0"/>
         <w:rPr>
           <w:color w:val="000000"/>
         </w:rPr>
@@ -3943,7 +3877,6 @@
           <w:between w:space="0" w:sz="0" w:val="nil"/>
         </w:pBdr>
         <w:shd w:fill="auto" w:val="clear"/>
-        <w:contextualSpacing w:val="0"/>
         <w:rPr>
           <w:color w:val="000000"/>
         </w:rPr>
@@ -3991,7 +3924,6 @@
         <w:shd w:fill="auto" w:val="clear"/>
         <w:spacing w:after="0" w:before="0" w:line="240" w:lineRule="auto"/>
         <w:ind w:left="0" w:right="0" w:firstLine="0"/>
-        <w:contextualSpacing w:val="0"/>
         <w:jc w:val="left"/>
         <w:rPr>
           <w:rFonts w:ascii="Arial" w:cs="Arial" w:eastAsia="Arial" w:hAnsi="Arial"/>
